--- a/Data model/Central/Documentatie/Modellen maken in Powerdesigner.docx
+++ b/Data model/Central/Documentatie/Modellen maken in Powerdesigner.docx
@@ -49,7 +49,6 @@
                 <w:dataBinding w:prefixMappings="xmlns:ns0='http://schemas.openxmlformats.org/officeDocument/2006/extended-properties'" w:xpath="/ns0:Properties[1]/ns0:Company[1]" w:storeItemID="{6668398D-A668-4E3E-A5EB-62B293D839F1}"/>
                 <w:text/>
               </w:sdtPr>
-              <w:sdtEndPr/>
               <w:sdtContent>
                 <w:tc>
                   <w:tcPr>
@@ -103,7 +102,6 @@
                   <w:dataBinding w:prefixMappings="xmlns:ns0='http://schemas.openxmlformats.org/package/2006/metadata/core-properties' xmlns:ns1='http://purl.org/dc/elements/1.1/'" w:xpath="/ns0:coreProperties[1]/ns1:title[1]" w:storeItemID="{6C3C8BC8-F283-45AE-878A-BAB7291924A1}"/>
                   <w:text/>
                 </w:sdtPr>
-                <w:sdtEndPr/>
                 <w:sdtContent>
                   <w:p>
                     <w:pPr>
@@ -123,27 +121,7 @@
                         <w:sz w:val="44"/>
                         <w:szCs w:val="44"/>
                       </w:rPr>
-                      <w:t xml:space="preserve">Modellen maken in </w:t>
-                    </w:r>
-                    <w:proofErr w:type="spellStart"/>
-                    <w:r>
-                      <w:rPr>
-                        <w:rFonts w:asciiTheme="majorHAnsi" w:eastAsiaTheme="majorEastAsia" w:hAnsiTheme="majorHAnsi" w:cstheme="majorBidi"/>
-                        <w:color w:val="156082" w:themeColor="accent1"/>
-                        <w:sz w:val="44"/>
-                        <w:szCs w:val="44"/>
-                      </w:rPr>
-                      <w:t>Powerdesigner</w:t>
-                    </w:r>
-                    <w:proofErr w:type="spellEnd"/>
-                    <w:r>
-                      <w:rPr>
-                        <w:rFonts w:asciiTheme="majorHAnsi" w:eastAsiaTheme="majorEastAsia" w:hAnsiTheme="majorHAnsi" w:cstheme="majorBidi"/>
-                        <w:color w:val="156082" w:themeColor="accent1"/>
-                        <w:sz w:val="44"/>
-                        <w:szCs w:val="44"/>
-                      </w:rPr>
-                      <w:t xml:space="preserve"> voor MDDE</w:t>
+                      <w:t>Modellen maken in Powerdesigner voor MDDE</w:t>
                     </w:r>
                   </w:p>
                 </w:sdtContent>
@@ -166,7 +144,6 @@
                 <w:dataBinding w:prefixMappings="xmlns:ns0='http://schemas.openxmlformats.org/package/2006/metadata/core-properties' xmlns:ns1='http://purl.org/dc/elements/1.1/'" w:xpath="/ns0:coreProperties[1]/ns1:subject[1]" w:storeItemID="{6C3C8BC8-F283-45AE-878A-BAB7291924A1}"/>
                 <w:text/>
               </w:sdtPr>
-              <w:sdtEndPr/>
               <w:sdtContent>
                 <w:tc>
                   <w:tcPr>
@@ -235,7 +212,6 @@
                   <w:dataBinding w:prefixMappings="xmlns:ns0='http://schemas.openxmlformats.org/package/2006/metadata/core-properties' xmlns:ns1='http://purl.org/dc/elements/1.1/'" w:xpath="/ns0:coreProperties[1]/ns1:creator[1]" w:storeItemID="{6C3C8BC8-F283-45AE-878A-BAB7291924A1}"/>
                   <w:text/>
                 </w:sdtPr>
-                <w:sdtEndPr/>
                 <w:sdtContent>
                   <w:p>
                     <w:pPr>
@@ -278,7 +254,6 @@
                     <w:calendar w:val="gregorian"/>
                   </w:date>
                 </w:sdtPr>
-                <w:sdtEndPr/>
                 <w:sdtContent>
                   <w:p>
                     <w:pPr>
@@ -408,7 +383,7 @@
             </w:rPr>
             <w:fldChar w:fldCharType="separate"/>
           </w:r>
-          <w:hyperlink w:anchor="_Toc204854536" w:history="1">
+          <w:hyperlink w:anchor="_Toc206050818" w:history="1">
             <w:r>
               <w:rPr>
                 <w:rStyle w:val="Hyperlink"/>
@@ -435,7 +410,7 @@
                 <w:noProof/>
                 <w:webHidden/>
               </w:rPr>
-              <w:instrText xml:space="preserve"> PAGEREF _Toc204854536 \h </w:instrText>
+              <w:instrText xml:space="preserve"> PAGEREF _Toc206050818 \h </w:instrText>
             </w:r>
             <w:r>
               <w:rPr>
@@ -480,7 +455,7 @@
               <w:lang w:eastAsia="nl-NL"/>
             </w:rPr>
           </w:pPr>
-          <w:hyperlink w:anchor="_Toc204854537" w:history="1">
+          <w:hyperlink w:anchor="_Toc206050819" w:history="1">
             <w:r>
               <w:rPr>
                 <w:rStyle w:val="Hyperlink"/>
@@ -507,7 +482,7 @@
                 <w:noProof/>
                 <w:webHidden/>
               </w:rPr>
-              <w:instrText xml:space="preserve"> PAGEREF _Toc204854537 \h </w:instrText>
+              <w:instrText xml:space="preserve"> PAGEREF _Toc206050819 \h </w:instrText>
             </w:r>
             <w:r>
               <w:rPr>
@@ -552,7 +527,7 @@
               <w:lang w:eastAsia="nl-NL"/>
             </w:rPr>
           </w:pPr>
-          <w:hyperlink w:anchor="_Toc204854538" w:history="1">
+          <w:hyperlink w:anchor="_Toc206050820" w:history="1">
             <w:r>
               <w:rPr>
                 <w:rStyle w:val="Hyperlink"/>
@@ -579,7 +554,7 @@
                 <w:noProof/>
                 <w:webHidden/>
               </w:rPr>
-              <w:instrText xml:space="preserve"> PAGEREF _Toc204854538 \h </w:instrText>
+              <w:instrText xml:space="preserve"> PAGEREF _Toc206050820 \h </w:instrText>
             </w:r>
             <w:r>
               <w:rPr>
@@ -624,7 +599,7 @@
               <w:lang w:eastAsia="nl-NL"/>
             </w:rPr>
           </w:pPr>
-          <w:hyperlink w:anchor="_Toc204854539" w:history="1">
+          <w:hyperlink w:anchor="_Toc206050821" w:history="1">
             <w:r>
               <w:rPr>
                 <w:rStyle w:val="Hyperlink"/>
@@ -651,7 +626,7 @@
                 <w:noProof/>
                 <w:webHidden/>
               </w:rPr>
-              <w:instrText xml:space="preserve"> PAGEREF _Toc204854539 \h </w:instrText>
+              <w:instrText xml:space="preserve"> PAGEREF _Toc206050821 \h </w:instrText>
             </w:r>
             <w:r>
               <w:rPr>
@@ -696,7 +671,7 @@
               <w:lang w:eastAsia="nl-NL"/>
             </w:rPr>
           </w:pPr>
-          <w:hyperlink w:anchor="_Toc204854540" w:history="1">
+          <w:hyperlink w:anchor="_Toc206050822" w:history="1">
             <w:r>
               <w:rPr>
                 <w:rStyle w:val="Hyperlink"/>
@@ -723,7 +698,7 @@
                 <w:noProof/>
                 <w:webHidden/>
               </w:rPr>
-              <w:instrText xml:space="preserve"> PAGEREF _Toc204854540 \h </w:instrText>
+              <w:instrText xml:space="preserve"> PAGEREF _Toc206050822 \h </w:instrText>
             </w:r>
             <w:r>
               <w:rPr>
@@ -768,7 +743,7 @@
               <w:lang w:eastAsia="nl-NL"/>
             </w:rPr>
           </w:pPr>
-          <w:hyperlink w:anchor="_Toc204854541" w:history="1">
+          <w:hyperlink w:anchor="_Toc206050823" w:history="1">
             <w:r>
               <w:rPr>
                 <w:rStyle w:val="Hyperlink"/>
@@ -795,7 +770,7 @@
                 <w:noProof/>
                 <w:webHidden/>
               </w:rPr>
-              <w:instrText xml:space="preserve"> PAGEREF _Toc204854541 \h </w:instrText>
+              <w:instrText xml:space="preserve"> PAGEREF _Toc206050823 \h </w:instrText>
             </w:r>
             <w:r>
               <w:rPr>
@@ -840,7 +815,7 @@
               <w:lang w:eastAsia="nl-NL"/>
             </w:rPr>
           </w:pPr>
-          <w:hyperlink w:anchor="_Toc204854542" w:history="1">
+          <w:hyperlink w:anchor="_Toc206050824" w:history="1">
             <w:r>
               <w:rPr>
                 <w:rStyle w:val="Hyperlink"/>
@@ -867,7 +842,7 @@
                 <w:noProof/>
                 <w:webHidden/>
               </w:rPr>
-              <w:instrText xml:space="preserve"> PAGEREF _Toc204854542 \h </w:instrText>
+              <w:instrText xml:space="preserve"> PAGEREF _Toc206050824 \h </w:instrText>
             </w:r>
             <w:r>
               <w:rPr>
@@ -912,7 +887,7 @@
               <w:lang w:eastAsia="nl-NL"/>
             </w:rPr>
           </w:pPr>
-          <w:hyperlink w:anchor="_Toc204854543" w:history="1">
+          <w:hyperlink w:anchor="_Toc206050825" w:history="1">
             <w:r>
               <w:rPr>
                 <w:rStyle w:val="Hyperlink"/>
@@ -939,7 +914,7 @@
                 <w:noProof/>
                 <w:webHidden/>
               </w:rPr>
-              <w:instrText xml:space="preserve"> PAGEREF _Toc204854543 \h </w:instrText>
+              <w:instrText xml:space="preserve"> PAGEREF _Toc206050825 \h </w:instrText>
             </w:r>
             <w:r>
               <w:rPr>
@@ -984,7 +959,7 @@
               <w:lang w:eastAsia="nl-NL"/>
             </w:rPr>
           </w:pPr>
-          <w:hyperlink w:anchor="_Toc204854544" w:history="1">
+          <w:hyperlink w:anchor="_Toc206050826" w:history="1">
             <w:r>
               <w:rPr>
                 <w:rStyle w:val="Hyperlink"/>
@@ -1011,7 +986,7 @@
                 <w:noProof/>
                 <w:webHidden/>
               </w:rPr>
-              <w:instrText xml:space="preserve"> PAGEREF _Toc204854544 \h </w:instrText>
+              <w:instrText xml:space="preserve"> PAGEREF _Toc206050826 \h </w:instrText>
             </w:r>
             <w:r>
               <w:rPr>
@@ -1056,7 +1031,7 @@
               <w:lang w:eastAsia="nl-NL"/>
             </w:rPr>
           </w:pPr>
-          <w:hyperlink w:anchor="_Toc204854545" w:history="1">
+          <w:hyperlink w:anchor="_Toc206050827" w:history="1">
             <w:r>
               <w:rPr>
                 <w:rStyle w:val="Hyperlink"/>
@@ -1083,7 +1058,7 @@
                 <w:noProof/>
                 <w:webHidden/>
               </w:rPr>
-              <w:instrText xml:space="preserve"> PAGEREF _Toc204854545 \h </w:instrText>
+              <w:instrText xml:space="preserve"> PAGEREF _Toc206050827 \h </w:instrText>
             </w:r>
             <w:r>
               <w:rPr>
@@ -1128,7 +1103,7 @@
               <w:lang w:eastAsia="nl-NL"/>
             </w:rPr>
           </w:pPr>
-          <w:hyperlink w:anchor="_Toc204854546" w:history="1">
+          <w:hyperlink w:anchor="_Toc206050828" w:history="1">
             <w:r>
               <w:rPr>
                 <w:rStyle w:val="Hyperlink"/>
@@ -1155,7 +1130,7 @@
                 <w:noProof/>
                 <w:webHidden/>
               </w:rPr>
-              <w:instrText xml:space="preserve"> PAGEREF _Toc204854546 \h </w:instrText>
+              <w:instrText xml:space="preserve"> PAGEREF _Toc206050828 \h </w:instrText>
             </w:r>
             <w:r>
               <w:rPr>
@@ -1200,7 +1175,7 @@
               <w:lang w:eastAsia="nl-NL"/>
             </w:rPr>
           </w:pPr>
-          <w:hyperlink w:anchor="_Toc204854547" w:history="1">
+          <w:hyperlink w:anchor="_Toc206050829" w:history="1">
             <w:r>
               <w:rPr>
                 <w:rStyle w:val="Hyperlink"/>
@@ -1227,7 +1202,7 @@
                 <w:noProof/>
                 <w:webHidden/>
               </w:rPr>
-              <w:instrText xml:space="preserve"> PAGEREF _Toc204854547 \h </w:instrText>
+              <w:instrText xml:space="preserve"> PAGEREF _Toc206050829 \h </w:instrText>
             </w:r>
             <w:r>
               <w:rPr>
@@ -1272,7 +1247,7 @@
               <w:lang w:eastAsia="nl-NL"/>
             </w:rPr>
           </w:pPr>
-          <w:hyperlink w:anchor="_Toc204854548" w:history="1">
+          <w:hyperlink w:anchor="_Toc206050830" w:history="1">
             <w:r>
               <w:rPr>
                 <w:rStyle w:val="Hyperlink"/>
@@ -1299,7 +1274,7 @@
                 <w:noProof/>
                 <w:webHidden/>
               </w:rPr>
-              <w:instrText xml:space="preserve"> PAGEREF _Toc204854548 \h </w:instrText>
+              <w:instrText xml:space="preserve"> PAGEREF _Toc206050830 \h </w:instrText>
             </w:r>
             <w:r>
               <w:rPr>
@@ -1344,7 +1319,7 @@
               <w:lang w:eastAsia="nl-NL"/>
             </w:rPr>
           </w:pPr>
-          <w:hyperlink w:anchor="_Toc204854549" w:history="1">
+          <w:hyperlink w:anchor="_Toc206050831" w:history="1">
             <w:r>
               <w:rPr>
                 <w:rStyle w:val="Hyperlink"/>
@@ -1371,7 +1346,7 @@
                 <w:noProof/>
                 <w:webHidden/>
               </w:rPr>
-              <w:instrText xml:space="preserve"> PAGEREF _Toc204854549 \h </w:instrText>
+              <w:instrText xml:space="preserve"> PAGEREF _Toc206050831 \h </w:instrText>
             </w:r>
             <w:r>
               <w:rPr>
@@ -1416,7 +1391,7 @@
               <w:lang w:eastAsia="nl-NL"/>
             </w:rPr>
           </w:pPr>
-          <w:hyperlink w:anchor="_Toc204854550" w:history="1">
+          <w:hyperlink w:anchor="_Toc206050832" w:history="1">
             <w:r>
               <w:rPr>
                 <w:rStyle w:val="Hyperlink"/>
@@ -1443,7 +1418,7 @@
                 <w:noProof/>
                 <w:webHidden/>
               </w:rPr>
-              <w:instrText xml:space="preserve"> PAGEREF _Toc204854550 \h </w:instrText>
+              <w:instrText xml:space="preserve"> PAGEREF _Toc206050832 \h </w:instrText>
             </w:r>
             <w:r>
               <w:rPr>
@@ -1488,7 +1463,7 @@
               <w:lang w:eastAsia="nl-NL"/>
             </w:rPr>
           </w:pPr>
-          <w:hyperlink w:anchor="_Toc204854551" w:history="1">
+          <w:hyperlink w:anchor="_Toc206050833" w:history="1">
             <w:r>
               <w:rPr>
                 <w:rStyle w:val="Hyperlink"/>
@@ -1515,7 +1490,7 @@
                 <w:noProof/>
                 <w:webHidden/>
               </w:rPr>
-              <w:instrText xml:space="preserve"> PAGEREF _Toc204854551 \h </w:instrText>
+              <w:instrText xml:space="preserve"> PAGEREF _Toc206050833 \h </w:instrText>
             </w:r>
             <w:r>
               <w:rPr>
@@ -1560,7 +1535,7 @@
               <w:lang w:eastAsia="nl-NL"/>
             </w:rPr>
           </w:pPr>
-          <w:hyperlink w:anchor="_Toc204854552" w:history="1">
+          <w:hyperlink w:anchor="_Toc206050834" w:history="1">
             <w:r>
               <w:rPr>
                 <w:rStyle w:val="Hyperlink"/>
@@ -1587,7 +1562,7 @@
                 <w:noProof/>
                 <w:webHidden/>
               </w:rPr>
-              <w:instrText xml:space="preserve"> PAGEREF _Toc204854552 \h </w:instrText>
+              <w:instrText xml:space="preserve"> PAGEREF _Toc206050834 \h </w:instrText>
             </w:r>
             <w:r>
               <w:rPr>
@@ -1632,7 +1607,7 @@
               <w:lang w:eastAsia="nl-NL"/>
             </w:rPr>
           </w:pPr>
-          <w:hyperlink w:anchor="_Toc204854553" w:history="1">
+          <w:hyperlink w:anchor="_Toc206050835" w:history="1">
             <w:r>
               <w:rPr>
                 <w:rStyle w:val="Hyperlink"/>
@@ -1659,7 +1634,7 @@
                 <w:noProof/>
                 <w:webHidden/>
               </w:rPr>
-              <w:instrText xml:space="preserve"> PAGEREF _Toc204854553 \h </w:instrText>
+              <w:instrText xml:space="preserve"> PAGEREF _Toc206050835 \h </w:instrText>
             </w:r>
             <w:r>
               <w:rPr>
@@ -1704,7 +1679,7 @@
               <w:lang w:eastAsia="nl-NL"/>
             </w:rPr>
           </w:pPr>
-          <w:hyperlink w:anchor="_Toc204854554" w:history="1">
+          <w:hyperlink w:anchor="_Toc206050836" w:history="1">
             <w:r>
               <w:rPr>
                 <w:rStyle w:val="Hyperlink"/>
@@ -1731,7 +1706,7 @@
                 <w:noProof/>
                 <w:webHidden/>
               </w:rPr>
-              <w:instrText xml:space="preserve"> PAGEREF _Toc204854554 \h </w:instrText>
+              <w:instrText xml:space="preserve"> PAGEREF _Toc206050836 \h </w:instrText>
             </w:r>
             <w:r>
               <w:rPr>
@@ -1790,7 +1765,7 @@
       <w:pPr>
         <w:pStyle w:val="Kop1"/>
       </w:pPr>
-      <w:bookmarkStart w:id="0" w:name="_Toc204854536"/>
+      <w:bookmarkStart w:id="0" w:name="_Toc206050818"/>
       <w:r>
         <w:lastRenderedPageBreak/>
         <w:t>Wijzigingen</w:t>
@@ -1930,15 +1905,7 @@
           </w:tcPr>
           <w:p>
             <w:r>
-              <w:t xml:space="preserve">Technische attributen verwijderd en </w:t>
-            </w:r>
-            <w:proofErr w:type="spellStart"/>
-            <w:r>
-              <w:t>Bkeys</w:t>
-            </w:r>
-            <w:proofErr w:type="spellEnd"/>
-            <w:r>
-              <w:t xml:space="preserve"> aangepast</w:t>
+              <w:t>Technische attributen verwijderd en Bkeys aangepast</w:t>
             </w:r>
           </w:p>
         </w:tc>
@@ -1981,6 +1948,51 @@
           <w:p>
             <w:r>
               <w:t>Identifiers aangevuld</w:t>
+            </w:r>
+          </w:p>
+        </w:tc>
+      </w:tr>
+      <w:tr>
+        <w:tc>
+          <w:tcPr>
+            <w:tcW w:w="1696" w:type="dxa"/>
+          </w:tcPr>
+          <w:p>
+            <w:r>
+              <w:t>12-08-2025</w:t>
+            </w:r>
+          </w:p>
+        </w:tc>
+        <w:tc>
+          <w:tcPr>
+            <w:tcW w:w="1418" w:type="dxa"/>
+          </w:tcPr>
+          <w:p>
+            <w:r>
+              <w:t>Dijkd08</w:t>
+            </w:r>
+          </w:p>
+        </w:tc>
+        <w:tc>
+          <w:tcPr>
+            <w:tcW w:w="1417" w:type="dxa"/>
+          </w:tcPr>
+          <w:p>
+            <w:r>
+              <w:t>V0.5</w:t>
+            </w:r>
+          </w:p>
+        </w:tc>
+        <w:tc>
+          <w:tcPr>
+            <w:tcW w:w="6237" w:type="dxa"/>
+          </w:tcPr>
+          <w:p>
+            <w:r>
+              <w:t>Link naar download crossbreeze toe</w:t>
+            </w:r>
+            <w:r>
+              <w:t>gevoegd</w:t>
             </w:r>
           </w:p>
         </w:tc>
@@ -2004,7 +2016,7 @@
       <w:pPr>
         <w:pStyle w:val="Kop1"/>
       </w:pPr>
-      <w:bookmarkStart w:id="1" w:name="_Toc204854537"/>
+      <w:bookmarkStart w:id="1" w:name="_Toc206050819"/>
       <w:r>
         <w:lastRenderedPageBreak/>
         <w:t>Algemeen</w:t>
@@ -2015,7 +2027,7 @@
       <w:pPr>
         <w:pStyle w:val="Kop2"/>
       </w:pPr>
-      <w:bookmarkStart w:id="2" w:name="_Toc204854538"/>
+      <w:bookmarkStart w:id="2" w:name="_Toc206050820"/>
       <w:r>
         <w:t>Extensi</w:t>
       </w:r>
@@ -2065,9 +2077,28 @@
     </w:p>
     <w:p>
       <w:r>
+        <w:t>Download extensiebestanden:</w:t>
+      </w:r>
+      <w:r>
+        <w:t xml:space="preserve"> </w:t>
+      </w:r>
+      <w:r>
+        <w:br/>
+      </w:r>
+      <w:hyperlink r:id="rId9" w:history="1">
+        <w:r>
+          <w:rPr>
+            <w:rStyle w:val="Hyperlink"/>
+          </w:rPr>
+          <w:t>https://github.com/CrossBreezeNL/PowerDesigner-MDDE-Extension/releases/</w:t>
+        </w:r>
+      </w:hyperlink>
+    </w:p>
+    <w:p>
+      <w:r>
         <w:t xml:space="preserve">Zie ook: </w:t>
       </w:r>
-      <w:hyperlink r:id="rId9" w:history="1">
+      <w:hyperlink r:id="rId10" w:history="1">
         <w:r>
           <w:rPr>
             <w:rStyle w:val="Hyperlink"/>
@@ -2101,7 +2132,7 @@
           <w:lang w:val="en-GB"/>
         </w:rPr>
       </w:pPr>
-      <w:hyperlink r:id="rId10" w:anchor="fullpageWidgetId=W237634963d60_4fa7_9aa0_8f9ea9a2b5b8&amp;folder=dbd2161d-3ce6-41e7-8fd1-151fbb61cea7" w:history="1">
+      <w:hyperlink r:id="rId11" w:anchor="fullpageWidgetId=W237634963d60_4fa7_9aa0_8f9ea9a2b5b8&amp;folder=dbd2161d-3ce6-41e7-8fd1-151fbb61cea7" w:history="1">
         <w:r>
           <w:rPr>
             <w:rStyle w:val="Hyperlink"/>
@@ -2135,7 +2166,7 @@
       </w:r>
     </w:p>
     <w:p>
-      <w:hyperlink r:id="rId11" w:history="1">
+      <w:hyperlink r:id="rId12" w:history="1">
         <w:r>
           <w:rPr>
             <w:rStyle w:val="Hyperlink"/>
@@ -2240,7 +2271,7 @@
                     <pic:cNvPicPr/>
                   </pic:nvPicPr>
                   <pic:blipFill>
-                    <a:blip r:embed="rId12"/>
+                    <a:blip r:embed="rId13"/>
                     <a:stretch>
                       <a:fillRect/>
                     </a:stretch>
@@ -2312,7 +2343,7 @@
                     <pic:cNvPicPr/>
                   </pic:nvPicPr>
                   <pic:blipFill>
-                    <a:blip r:embed="rId13">
+                    <a:blip r:embed="rId14">
                       <a:extLst>
                         <a:ext uri="{28A0092B-C50C-407E-A947-70E740481C1C}">
                           <a14:useLocalDpi xmlns:a14="http://schemas.microsoft.com/office/drawing/2010/main" val="0"/>
@@ -2420,98 +2451,51 @@
           <w:sz w:val="18"/>
           <w:szCs w:val="18"/>
         </w:rPr>
-        <w:t>N.B. Installeer de extensie “</w:t>
-      </w:r>
-      <w:proofErr w:type="spellStart"/>
+        <w:t>N.B. Installeer de extensie “Relationship Asserton with Plural Entity Names niet. Deze verstoort de werking van de andere extensies</w:t>
+      </w:r>
+    </w:p>
+    <w:p>
       <w:r>
         <w:rPr>
-          <w:b/>
-          <w:bCs/>
-          <w:color w:val="FF0000"/>
-          <w:sz w:val="18"/>
-          <w:szCs w:val="18"/>
+          <w:noProof/>
         </w:rPr>
-        <w:t>Relationship</w:t>
-      </w:r>
-      <w:proofErr w:type="spellEnd"/>
-      <w:r>
-        <w:rPr>
-          <w:b/>
-          <w:bCs/>
-          <w:color w:val="FF0000"/>
-          <w:sz w:val="18"/>
-          <w:szCs w:val="18"/>
-        </w:rPr>
-        <w:t xml:space="preserve"> Asserton </w:t>
-      </w:r>
-      <w:proofErr w:type="spellStart"/>
-      <w:r>
-        <w:rPr>
-          <w:b/>
-          <w:bCs/>
-          <w:color w:val="FF0000"/>
-          <w:sz w:val="18"/>
-          <w:szCs w:val="18"/>
-        </w:rPr>
-        <w:t>with</w:t>
-      </w:r>
-      <w:proofErr w:type="spellEnd"/>
-      <w:r>
-        <w:rPr>
-          <w:b/>
-          <w:bCs/>
-          <w:color w:val="FF0000"/>
-          <w:sz w:val="18"/>
-          <w:szCs w:val="18"/>
-        </w:rPr>
-        <w:t xml:space="preserve"> </w:t>
-      </w:r>
-      <w:proofErr w:type="spellStart"/>
-      <w:r>
-        <w:rPr>
-          <w:b/>
-          <w:bCs/>
-          <w:color w:val="FF0000"/>
-          <w:sz w:val="18"/>
-          <w:szCs w:val="18"/>
-        </w:rPr>
-        <w:t>Plural</w:t>
-      </w:r>
-      <w:proofErr w:type="spellEnd"/>
-      <w:r>
-        <w:rPr>
-          <w:b/>
-          <w:bCs/>
-          <w:color w:val="FF0000"/>
-          <w:sz w:val="18"/>
-          <w:szCs w:val="18"/>
-        </w:rPr>
-        <w:t xml:space="preserve"> Entity </w:t>
-      </w:r>
-      <w:proofErr w:type="spellStart"/>
-      <w:r>
-        <w:rPr>
-          <w:b/>
-          <w:bCs/>
-          <w:color w:val="FF0000"/>
-          <w:sz w:val="18"/>
-          <w:szCs w:val="18"/>
-        </w:rPr>
-        <w:t>Names</w:t>
-      </w:r>
-      <w:proofErr w:type="spellEnd"/>
-      <w:r>
-        <w:rPr>
-          <w:b/>
-          <w:bCs/>
-          <w:color w:val="FF0000"/>
-          <w:sz w:val="18"/>
-          <w:szCs w:val="18"/>
-        </w:rPr>
-        <w:t xml:space="preserve"> niet. Deze verstoort de werking van de andere extensies</w:t>
+        <w:drawing>
+          <wp:inline distT="0" distB="0" distL="0" distR="0" wp14:anchorId="15F89458" wp14:editId="7C5FA1BF">
+            <wp:extent cx="4829175" cy="1647825"/>
+            <wp:effectExtent l="0" t="0" r="9525" b="9525"/>
+            <wp:docPr id="203960979" name="Afbeelding 1"/>
+            <wp:cNvGraphicFramePr>
+              <a:graphicFrameLocks xmlns:a="http://schemas.openxmlformats.org/drawingml/2006/main" noChangeAspect="1"/>
+            </wp:cNvGraphicFramePr>
+            <a:graphic xmlns:a="http://schemas.openxmlformats.org/drawingml/2006/main">
+              <a:graphicData uri="http://schemas.openxmlformats.org/drawingml/2006/picture">
+                <pic:pic xmlns:pic="http://schemas.openxmlformats.org/drawingml/2006/picture">
+                  <pic:nvPicPr>
+                    <pic:cNvPr id="203960979" name=""/>
+                    <pic:cNvPicPr/>
+                  </pic:nvPicPr>
+                  <pic:blipFill>
+                    <a:blip r:embed="rId15"/>
+                    <a:stretch>
+                      <a:fillRect/>
+                    </a:stretch>
+                  </pic:blipFill>
+                  <pic:spPr>
+                    <a:xfrm>
+                      <a:off x="0" y="0"/>
+                      <a:ext cx="4829175" cy="1647825"/>
+                    </a:xfrm>
+                    <a:prstGeom prst="rect">
+                      <a:avLst/>
+                    </a:prstGeom>
+                  </pic:spPr>
+                </pic:pic>
+              </a:graphicData>
+            </a:graphic>
+          </wp:inline>
+        </w:drawing>
       </w:r>
     </w:p>
-    <w:p/>
     <w:p>
       <w:r>
         <w:rPr>
@@ -2541,7 +2525,7 @@
                     <pic:cNvPicPr/>
                   </pic:nvPicPr>
                   <pic:blipFill>
-                    <a:blip r:embed="rId14">
+                    <a:blip r:embed="rId16">
                       <a:extLst>
                         <a:ext uri="{28A0092B-C50C-407E-A947-70E740481C1C}">
                           <a14:useLocalDpi xmlns:a14="http://schemas.microsoft.com/office/drawing/2010/main" val="0"/>
@@ -2594,7 +2578,7 @@
       <w:pPr>
         <w:pStyle w:val="Kop2"/>
       </w:pPr>
-      <w:bookmarkStart w:id="3" w:name="_Toc204854539"/>
+      <w:bookmarkStart w:id="3" w:name="_Toc206050821"/>
       <w:r>
         <w:t>Model LDM</w:t>
       </w:r>
@@ -2705,7 +2689,7 @@
                     <pic:cNvPicPr/>
                   </pic:nvPicPr>
                   <pic:blipFill>
-                    <a:blip r:embed="rId15">
+                    <a:blip r:embed="rId17">
                       <a:extLst>
                         <a:ext uri="{28A0092B-C50C-407E-A947-70E740481C1C}">
                           <a14:useLocalDpi xmlns:a14="http://schemas.microsoft.com/office/drawing/2010/main" val="0"/>
@@ -2771,7 +2755,7 @@
       <w:pPr>
         <w:pStyle w:val="Kop2"/>
       </w:pPr>
-      <w:bookmarkStart w:id="4" w:name="_Toc204854540"/>
+      <w:bookmarkStart w:id="4" w:name="_Toc206050822"/>
       <w:r>
         <w:t>Display Preferences</w:t>
       </w:r>
@@ -2792,7 +2776,7 @@
           <w:noProof/>
         </w:rPr>
         <w:drawing>
-          <wp:anchor distT="0" distB="0" distL="114300" distR="114300" simplePos="0" relativeHeight="251668480" behindDoc="0" locked="0" layoutInCell="1" allowOverlap="1" wp14:anchorId="116BFCB0" wp14:editId="7625054C">
+          <wp:anchor distT="0" distB="0" distL="114300" distR="114300" simplePos="0" relativeHeight="251668480" behindDoc="0" locked="0" layoutInCell="1" allowOverlap="1" wp14:anchorId="116BFCB0" wp14:editId="7F14D2C4">
             <wp:simplePos x="0" y="0"/>
             <wp:positionH relativeFrom="column">
               <wp:posOffset>0</wp:posOffset>
@@ -2815,7 +2799,7 @@
                     <pic:cNvPicPr/>
                   </pic:nvPicPr>
                   <pic:blipFill>
-                    <a:blip r:embed="rId16" cstate="print">
+                    <a:blip r:embed="rId18" cstate="print">
                       <a:extLst>
                         <a:ext uri="{28A0092B-C50C-407E-A947-70E740481C1C}">
                           <a14:useLocalDpi xmlns:a14="http://schemas.microsoft.com/office/drawing/2010/main" val="0"/>
@@ -2856,6 +2840,7 @@
     </w:p>
     <w:p>
       <w:r>
+        <w:lastRenderedPageBreak/>
         <w:t>Vul als</w:t>
       </w:r>
       <w:r>
@@ -2889,7 +2874,7 @@
           <w:noProof/>
         </w:rPr>
         <w:drawing>
-          <wp:anchor distT="0" distB="0" distL="114300" distR="114300" simplePos="0" relativeHeight="251672576" behindDoc="0" locked="0" layoutInCell="1" allowOverlap="1" wp14:anchorId="28CE5F32" wp14:editId="225A1D5C">
+          <wp:anchor distT="0" distB="0" distL="114300" distR="114300" simplePos="0" relativeHeight="251672576" behindDoc="0" locked="0" layoutInCell="1" allowOverlap="1" wp14:anchorId="28CE5F32" wp14:editId="106EA0A0">
             <wp:simplePos x="0" y="0"/>
             <wp:positionH relativeFrom="margin">
               <wp:align>left</wp:align>
@@ -2912,7 +2897,7 @@
                     <pic:cNvPicPr/>
                   </pic:nvPicPr>
                   <pic:blipFill>
-                    <a:blip r:embed="rId17" cstate="print">
+                    <a:blip r:embed="rId19" cstate="print">
                       <a:extLst>
                         <a:ext uri="{28A0092B-C50C-407E-A947-70E740481C1C}">
                           <a14:useLocalDpi xmlns:a14="http://schemas.microsoft.com/office/drawing/2010/main" val="0"/>
@@ -2949,9 +2934,8 @@
       <w:pPr>
         <w:pStyle w:val="Kop2"/>
       </w:pPr>
-      <w:bookmarkStart w:id="5" w:name="_Toc204854541"/>
-      <w:r>
-        <w:lastRenderedPageBreak/>
+      <w:bookmarkStart w:id="5" w:name="_Toc206050823"/>
+      <w:r>
         <w:t>Model Options</w:t>
       </w:r>
       <w:bookmarkEnd w:id="5"/>
@@ -2999,7 +2983,7 @@
       <w:pPr>
         <w:pStyle w:val="Kop1"/>
       </w:pPr>
-      <w:bookmarkStart w:id="7" w:name="_Toc204854542"/>
+      <w:bookmarkStart w:id="7" w:name="_Toc206050824"/>
       <w:r>
         <w:lastRenderedPageBreak/>
         <w:t>Kaders en Ri</w:t>
@@ -3020,7 +3004,7 @@
           <w:tab w:val="left" w:pos="6915"/>
         </w:tabs>
       </w:pPr>
-      <w:hyperlink r:id="rId18" w:anchor="fullpageWidgetId=W237634963d60_4fa7_9aa0_8f9ea9a2b5b8&amp;folder=271b8343-e68d-4cd4-a295-713129bd9b16" w:history="1">
+      <w:hyperlink r:id="rId20" w:anchor="fullpageWidgetId=W237634963d60_4fa7_9aa0_8f9ea9a2b5b8&amp;folder=271b8343-e68d-4cd4-a295-713129bd9b16" w:history="1">
         <w:r>
           <w:rPr>
             <w:rStyle w:val="Hyperlink"/>
@@ -3053,7 +3037,7 @@
       <w:pPr>
         <w:pStyle w:val="Kop1"/>
       </w:pPr>
-      <w:bookmarkStart w:id="8" w:name="_Toc204854543"/>
+      <w:bookmarkStart w:id="8" w:name="_Toc206050825"/>
       <w:r>
         <w:lastRenderedPageBreak/>
         <w:t>Entity</w:t>
@@ -3064,7 +3048,7 @@
       <w:pPr>
         <w:pStyle w:val="Kop2"/>
       </w:pPr>
-      <w:bookmarkStart w:id="9" w:name="_Toc204854544"/>
+      <w:bookmarkStart w:id="9" w:name="_Toc206050826"/>
       <w:r>
         <w:t>Een entity maken</w:t>
       </w:r>
@@ -3099,7 +3083,7 @@
                     <pic:cNvPicPr/>
                   </pic:nvPicPr>
                   <pic:blipFill>
-                    <a:blip r:embed="rId19">
+                    <a:blip r:embed="rId21">
                       <a:extLst>
                         <a:ext uri="{28A0092B-C50C-407E-A947-70E740481C1C}">
                           <a14:useLocalDpi xmlns:a14="http://schemas.microsoft.com/office/drawing/2010/main" val="0"/>
@@ -3174,7 +3158,7 @@
       <w:pPr>
         <w:pStyle w:val="Kop2"/>
       </w:pPr>
-      <w:bookmarkStart w:id="10" w:name="_Toc204854545"/>
+      <w:bookmarkStart w:id="10" w:name="_Toc206050827"/>
       <w:r>
         <w:t xml:space="preserve">Attributen en </w:t>
       </w:r>
@@ -3948,7 +3932,7 @@
                     <pic:cNvPicPr/>
                   </pic:nvPicPr>
                   <pic:blipFill>
-                    <a:blip r:embed="rId20"/>
+                    <a:blip r:embed="rId22"/>
                     <a:stretch>
                       <a:fillRect/>
                     </a:stretch>
@@ -4011,8 +3995,9 @@
       <w:pPr>
         <w:pStyle w:val="Kop2"/>
       </w:pPr>
-      <w:bookmarkStart w:id="11" w:name="_Toc204854546"/>
-      <w:r>
+      <w:bookmarkStart w:id="11" w:name="_Toc206050828"/>
+      <w:r>
+        <w:lastRenderedPageBreak/>
         <w:t>Identifiers</w:t>
       </w:r>
       <w:bookmarkEnd w:id="11"/>
@@ -4049,8 +4034,6 @@
       </w:r>
       <w:r>
         <w:br/>
-      </w:r>
-      <w:r>
         <w:t>Verander de code</w:t>
       </w:r>
       <w:r>
@@ -4061,6 +4044,9 @@
       </w:r>
       <w:r>
         <w:t>Je kunt meerdere identifiers aanmaken met hetzelfde attribuut voor relaties naar verschillende entiteiten.</w:t>
+      </w:r>
+      <w:r>
+        <w:t xml:space="preserve">  Zorg dat de Code van het attribuut overeenkomt met de naam van de entiteit waar je de link naar wilt leggen.</w:t>
       </w:r>
     </w:p>
     <w:p>
@@ -4084,7 +4070,7 @@
                     <pic:cNvPicPr/>
                   </pic:nvPicPr>
                   <pic:blipFill>
-                    <a:blip r:embed="rId21"/>
+                    <a:blip r:embed="rId23"/>
                     <a:stretch>
                       <a:fillRect/>
                     </a:stretch>
@@ -4107,7 +4093,6 @@
     </w:p>
     <w:p>
       <w:r>
-        <w:lastRenderedPageBreak/>
         <w:t>Klik dan dubbel op het grijze blokje</w:t>
       </w:r>
       <w:r>
@@ -4150,7 +4135,7 @@
         <w:lastRenderedPageBreak/>
         <w:t xml:space="preserve"> </w:t>
       </w:r>
-      <w:bookmarkStart w:id="12" w:name="_Toc204854547"/>
+      <w:bookmarkStart w:id="12" w:name="_Toc206050829"/>
       <w:r>
         <w:t>Domains en DataTypes</w:t>
       </w:r>
@@ -4160,7 +4145,7 @@
       <w:pPr>
         <w:pStyle w:val="Kop2"/>
       </w:pPr>
-      <w:bookmarkStart w:id="13" w:name="_Toc204854548"/>
+      <w:bookmarkStart w:id="13" w:name="_Toc206050830"/>
       <w:r>
         <w:t>Domains maken</w:t>
       </w:r>
@@ -4175,7 +4160,7 @@
       <w:pPr>
         <w:pStyle w:val="Kop2"/>
       </w:pPr>
-      <w:bookmarkStart w:id="14" w:name="_Toc204854549"/>
+      <w:bookmarkStart w:id="14" w:name="_Toc206050831"/>
       <w:r>
         <w:t>Domains in gebruik v</w:t>
       </w:r>
@@ -4355,7 +4340,6 @@
                 <w14:ligatures w14:val="none"/>
               </w:rPr>
             </w:pPr>
-            <w:proofErr w:type="spellStart"/>
             <w:r>
               <w:rPr>
                 <w:rFonts w:ascii="Microsoft Sans Serif" w:eastAsia="Times New Roman" w:hAnsi="Microsoft Sans Serif" w:cs="Microsoft Sans Serif"/>
@@ -4368,7 +4352,6 @@
               </w:rPr>
               <w:t>Address</w:t>
             </w:r>
-            <w:proofErr w:type="spellEnd"/>
           </w:p>
         </w:tc>
         <w:tc>
@@ -5041,7 +5024,6 @@
                 <w14:ligatures w14:val="none"/>
               </w:rPr>
             </w:pPr>
-            <w:proofErr w:type="spellStart"/>
             <w:r>
               <w:rPr>
                 <w:rFonts w:ascii="Microsoft Sans Serif" w:eastAsia="Times New Roman" w:hAnsi="Microsoft Sans Serif" w:cs="Microsoft Sans Serif"/>
@@ -5054,7 +5036,6 @@
               </w:rPr>
               <w:t>CodeListElement</w:t>
             </w:r>
-            <w:proofErr w:type="spellEnd"/>
           </w:p>
         </w:tc>
         <w:tc>
@@ -5161,7 +5142,6 @@
                 <w14:ligatures w14:val="none"/>
               </w:rPr>
             </w:pPr>
-            <w:proofErr w:type="spellStart"/>
             <w:r>
               <w:rPr>
                 <w:rFonts w:ascii="Microsoft Sans Serif" w:eastAsia="Times New Roman" w:hAnsi="Microsoft Sans Serif" w:cs="Microsoft Sans Serif"/>
@@ -5174,7 +5154,6 @@
               </w:rPr>
               <w:t>CountryShort</w:t>
             </w:r>
-            <w:proofErr w:type="spellEnd"/>
           </w:p>
         </w:tc>
         <w:tc>
@@ -5387,7 +5366,6 @@
                 <w14:ligatures w14:val="none"/>
               </w:rPr>
             </w:pPr>
-            <w:proofErr w:type="spellStart"/>
             <w:r>
               <w:rPr>
                 <w:rFonts w:ascii="Microsoft Sans Serif" w:eastAsia="Times New Roman" w:hAnsi="Microsoft Sans Serif" w:cs="Microsoft Sans Serif"/>
@@ -5400,7 +5378,6 @@
               </w:rPr>
               <w:t>DateTime</w:t>
             </w:r>
-            <w:proofErr w:type="spellEnd"/>
           </w:p>
         </w:tc>
         <w:tc>
@@ -5526,31 +5503,17 @@
                 <w14:ligatures w14:val="none"/>
               </w:rPr>
             </w:pPr>
-            <w:proofErr w:type="spellStart"/>
-            <w:r>
-              <w:rPr>
-                <w:rFonts w:ascii="Microsoft Sans Serif" w:eastAsia="Times New Roman" w:hAnsi="Microsoft Sans Serif" w:cs="Microsoft Sans Serif"/>
-                <w:color w:val="000000"/>
-                <w:kern w:val="0"/>
-                <w:sz w:val="16"/>
-                <w:szCs w:val="16"/>
-                <w:lang w:eastAsia="nl-NL"/>
-                <w14:ligatures w14:val="none"/>
-              </w:rPr>
-              <w:t>Decimal</w:t>
-            </w:r>
-            <w:proofErr w:type="spellEnd"/>
-            <w:r>
-              <w:rPr>
-                <w:rFonts w:ascii="Microsoft Sans Serif" w:eastAsia="Times New Roman" w:hAnsi="Microsoft Sans Serif" w:cs="Microsoft Sans Serif"/>
-                <w:color w:val="000000"/>
-                <w:kern w:val="0"/>
-                <w:sz w:val="16"/>
-                <w:szCs w:val="16"/>
-                <w:lang w:eastAsia="nl-NL"/>
-                <w14:ligatures w14:val="none"/>
-              </w:rPr>
-              <w:t xml:space="preserve"> (6,0)</w:t>
+            <w:r>
+              <w:rPr>
+                <w:rFonts w:ascii="Microsoft Sans Serif" w:eastAsia="Times New Roman" w:hAnsi="Microsoft Sans Serif" w:cs="Microsoft Sans Serif"/>
+                <w:color w:val="000000"/>
+                <w:kern w:val="0"/>
+                <w:sz w:val="16"/>
+                <w:szCs w:val="16"/>
+                <w:lang w:eastAsia="nl-NL"/>
+                <w14:ligatures w14:val="none"/>
+              </w:rPr>
+              <w:t>Decimal (6,0)</w:t>
             </w:r>
           </w:p>
         </w:tc>
@@ -5658,31 +5621,17 @@
                 <w14:ligatures w14:val="none"/>
               </w:rPr>
             </w:pPr>
-            <w:proofErr w:type="spellStart"/>
-            <w:r>
-              <w:rPr>
-                <w:rFonts w:ascii="Microsoft Sans Serif" w:eastAsia="Times New Roman" w:hAnsi="Microsoft Sans Serif" w:cs="Microsoft Sans Serif"/>
-                <w:color w:val="000000"/>
-                <w:kern w:val="0"/>
-                <w:sz w:val="16"/>
-                <w:szCs w:val="16"/>
-                <w:lang w:eastAsia="nl-NL"/>
-                <w14:ligatures w14:val="none"/>
-              </w:rPr>
-              <w:t>Decimal</w:t>
-            </w:r>
-            <w:proofErr w:type="spellEnd"/>
-            <w:r>
-              <w:rPr>
-                <w:rFonts w:ascii="Microsoft Sans Serif" w:eastAsia="Times New Roman" w:hAnsi="Microsoft Sans Serif" w:cs="Microsoft Sans Serif"/>
-                <w:color w:val="000000"/>
-                <w:kern w:val="0"/>
-                <w:sz w:val="16"/>
-                <w:szCs w:val="16"/>
-                <w:lang w:eastAsia="nl-NL"/>
-                <w14:ligatures w14:val="none"/>
-              </w:rPr>
-              <w:t xml:space="preserve"> (9,0)</w:t>
+            <w:r>
+              <w:rPr>
+                <w:rFonts w:ascii="Microsoft Sans Serif" w:eastAsia="Times New Roman" w:hAnsi="Microsoft Sans Serif" w:cs="Microsoft Sans Serif"/>
+                <w:color w:val="000000"/>
+                <w:kern w:val="0"/>
+                <w:sz w:val="16"/>
+                <w:szCs w:val="16"/>
+                <w:lang w:eastAsia="nl-NL"/>
+                <w14:ligatures w14:val="none"/>
+              </w:rPr>
+              <w:t>Decimal (9,0)</w:t>
             </w:r>
           </w:p>
         </w:tc>
@@ -5790,31 +5739,17 @@
                 <w14:ligatures w14:val="none"/>
               </w:rPr>
             </w:pPr>
-            <w:proofErr w:type="spellStart"/>
-            <w:r>
-              <w:rPr>
-                <w:rFonts w:ascii="Microsoft Sans Serif" w:eastAsia="Times New Roman" w:hAnsi="Microsoft Sans Serif" w:cs="Microsoft Sans Serif"/>
-                <w:color w:val="000000"/>
-                <w:kern w:val="0"/>
-                <w:sz w:val="16"/>
-                <w:szCs w:val="16"/>
-                <w:lang w:eastAsia="nl-NL"/>
-                <w14:ligatures w14:val="none"/>
-              </w:rPr>
-              <w:t>Decimal</w:t>
-            </w:r>
-            <w:proofErr w:type="spellEnd"/>
-            <w:r>
-              <w:rPr>
-                <w:rFonts w:ascii="Microsoft Sans Serif" w:eastAsia="Times New Roman" w:hAnsi="Microsoft Sans Serif" w:cs="Microsoft Sans Serif"/>
-                <w:color w:val="000000"/>
-                <w:kern w:val="0"/>
-                <w:sz w:val="16"/>
-                <w:szCs w:val="16"/>
-                <w:lang w:eastAsia="nl-NL"/>
-                <w14:ligatures w14:val="none"/>
-              </w:rPr>
-              <w:t xml:space="preserve"> (11,0)</w:t>
+            <w:r>
+              <w:rPr>
+                <w:rFonts w:ascii="Microsoft Sans Serif" w:eastAsia="Times New Roman" w:hAnsi="Microsoft Sans Serif" w:cs="Microsoft Sans Serif"/>
+                <w:color w:val="000000"/>
+                <w:kern w:val="0"/>
+                <w:sz w:val="16"/>
+                <w:szCs w:val="16"/>
+                <w:lang w:eastAsia="nl-NL"/>
+                <w14:ligatures w14:val="none"/>
+              </w:rPr>
+              <w:t>Decimal (11,0)</w:t>
             </w:r>
           </w:p>
         </w:tc>
@@ -5922,31 +5857,17 @@
                 <w14:ligatures w14:val="none"/>
               </w:rPr>
             </w:pPr>
-            <w:proofErr w:type="spellStart"/>
-            <w:r>
-              <w:rPr>
-                <w:rFonts w:ascii="Microsoft Sans Serif" w:eastAsia="Times New Roman" w:hAnsi="Microsoft Sans Serif" w:cs="Microsoft Sans Serif"/>
-                <w:color w:val="000000"/>
-                <w:kern w:val="0"/>
-                <w:sz w:val="16"/>
-                <w:szCs w:val="16"/>
-                <w:lang w:eastAsia="nl-NL"/>
-                <w14:ligatures w14:val="none"/>
-              </w:rPr>
-              <w:t>Decimal</w:t>
-            </w:r>
-            <w:proofErr w:type="spellEnd"/>
-            <w:r>
-              <w:rPr>
-                <w:rFonts w:ascii="Microsoft Sans Serif" w:eastAsia="Times New Roman" w:hAnsi="Microsoft Sans Serif" w:cs="Microsoft Sans Serif"/>
-                <w:color w:val="000000"/>
-                <w:kern w:val="0"/>
-                <w:sz w:val="16"/>
-                <w:szCs w:val="16"/>
-                <w:lang w:eastAsia="nl-NL"/>
-                <w14:ligatures w14:val="none"/>
-              </w:rPr>
-              <w:t xml:space="preserve"> (18,2)</w:t>
+            <w:r>
+              <w:rPr>
+                <w:rFonts w:ascii="Microsoft Sans Serif" w:eastAsia="Times New Roman" w:hAnsi="Microsoft Sans Serif" w:cs="Microsoft Sans Serif"/>
+                <w:color w:val="000000"/>
+                <w:kern w:val="0"/>
+                <w:sz w:val="16"/>
+                <w:szCs w:val="16"/>
+                <w:lang w:eastAsia="nl-NL"/>
+                <w14:ligatures w14:val="none"/>
+              </w:rPr>
+              <w:t>Decimal (18,2)</w:t>
             </w:r>
           </w:p>
         </w:tc>
@@ -6065,31 +5986,17 @@
                 <w14:ligatures w14:val="none"/>
               </w:rPr>
             </w:pPr>
-            <w:proofErr w:type="spellStart"/>
-            <w:r>
-              <w:rPr>
-                <w:rFonts w:ascii="Microsoft Sans Serif" w:eastAsia="Times New Roman" w:hAnsi="Microsoft Sans Serif" w:cs="Microsoft Sans Serif"/>
-                <w:color w:val="000000"/>
-                <w:kern w:val="0"/>
-                <w:sz w:val="16"/>
-                <w:szCs w:val="16"/>
-                <w:lang w:eastAsia="nl-NL"/>
-                <w14:ligatures w14:val="none"/>
-              </w:rPr>
-              <w:t>Decimal</w:t>
-            </w:r>
-            <w:proofErr w:type="spellEnd"/>
-            <w:r>
-              <w:rPr>
-                <w:rFonts w:ascii="Microsoft Sans Serif" w:eastAsia="Times New Roman" w:hAnsi="Microsoft Sans Serif" w:cs="Microsoft Sans Serif"/>
-                <w:color w:val="000000"/>
-                <w:kern w:val="0"/>
-                <w:sz w:val="16"/>
-                <w:szCs w:val="16"/>
-                <w:lang w:eastAsia="nl-NL"/>
-                <w14:ligatures w14:val="none"/>
-              </w:rPr>
-              <w:t xml:space="preserve"> (18,3)</w:t>
+            <w:r>
+              <w:rPr>
+                <w:rFonts w:ascii="Microsoft Sans Serif" w:eastAsia="Times New Roman" w:hAnsi="Microsoft Sans Serif" w:cs="Microsoft Sans Serif"/>
+                <w:color w:val="000000"/>
+                <w:kern w:val="0"/>
+                <w:sz w:val="16"/>
+                <w:szCs w:val="16"/>
+                <w:lang w:eastAsia="nl-NL"/>
+                <w14:ligatures w14:val="none"/>
+              </w:rPr>
+              <w:t>Decimal (18,3)</w:t>
             </w:r>
           </w:p>
         </w:tc>
@@ -6208,31 +6115,17 @@
                 <w14:ligatures w14:val="none"/>
               </w:rPr>
             </w:pPr>
-            <w:proofErr w:type="spellStart"/>
-            <w:r>
-              <w:rPr>
-                <w:rFonts w:ascii="Microsoft Sans Serif" w:eastAsia="Times New Roman" w:hAnsi="Microsoft Sans Serif" w:cs="Microsoft Sans Serif"/>
-                <w:color w:val="000000"/>
-                <w:kern w:val="0"/>
-                <w:sz w:val="16"/>
-                <w:szCs w:val="16"/>
-                <w:lang w:eastAsia="nl-NL"/>
-                <w14:ligatures w14:val="none"/>
-              </w:rPr>
-              <w:t>Decimal</w:t>
-            </w:r>
-            <w:proofErr w:type="spellEnd"/>
-            <w:r>
-              <w:rPr>
-                <w:rFonts w:ascii="Microsoft Sans Serif" w:eastAsia="Times New Roman" w:hAnsi="Microsoft Sans Serif" w:cs="Microsoft Sans Serif"/>
-                <w:color w:val="000000"/>
-                <w:kern w:val="0"/>
-                <w:sz w:val="16"/>
-                <w:szCs w:val="16"/>
-                <w:lang w:eastAsia="nl-NL"/>
-                <w14:ligatures w14:val="none"/>
-              </w:rPr>
-              <w:t xml:space="preserve"> (18,6)</w:t>
+            <w:r>
+              <w:rPr>
+                <w:rFonts w:ascii="Microsoft Sans Serif" w:eastAsia="Times New Roman" w:hAnsi="Microsoft Sans Serif" w:cs="Microsoft Sans Serif"/>
+                <w:color w:val="000000"/>
+                <w:kern w:val="0"/>
+                <w:sz w:val="16"/>
+                <w:szCs w:val="16"/>
+                <w:lang w:eastAsia="nl-NL"/>
+                <w14:ligatures w14:val="none"/>
+              </w:rPr>
+              <w:t>Decimal (18,6)</w:t>
             </w:r>
           </w:p>
         </w:tc>
@@ -6351,31 +6244,17 @@
                 <w14:ligatures w14:val="none"/>
               </w:rPr>
             </w:pPr>
-            <w:proofErr w:type="spellStart"/>
-            <w:r>
-              <w:rPr>
-                <w:rFonts w:ascii="Microsoft Sans Serif" w:eastAsia="Times New Roman" w:hAnsi="Microsoft Sans Serif" w:cs="Microsoft Sans Serif"/>
-                <w:color w:val="000000"/>
-                <w:kern w:val="0"/>
-                <w:sz w:val="16"/>
-                <w:szCs w:val="16"/>
-                <w:lang w:eastAsia="nl-NL"/>
-                <w14:ligatures w14:val="none"/>
-              </w:rPr>
-              <w:t>Decimal</w:t>
-            </w:r>
-            <w:proofErr w:type="spellEnd"/>
-            <w:r>
-              <w:rPr>
-                <w:rFonts w:ascii="Microsoft Sans Serif" w:eastAsia="Times New Roman" w:hAnsi="Microsoft Sans Serif" w:cs="Microsoft Sans Serif"/>
-                <w:color w:val="000000"/>
-                <w:kern w:val="0"/>
-                <w:sz w:val="16"/>
-                <w:szCs w:val="16"/>
-                <w:lang w:eastAsia="nl-NL"/>
-                <w14:ligatures w14:val="none"/>
-              </w:rPr>
-              <w:t xml:space="preserve"> (19,3)</w:t>
+            <w:r>
+              <w:rPr>
+                <w:rFonts w:ascii="Microsoft Sans Serif" w:eastAsia="Times New Roman" w:hAnsi="Microsoft Sans Serif" w:cs="Microsoft Sans Serif"/>
+                <w:color w:val="000000"/>
+                <w:kern w:val="0"/>
+                <w:sz w:val="16"/>
+                <w:szCs w:val="16"/>
+                <w:lang w:eastAsia="nl-NL"/>
+                <w14:ligatures w14:val="none"/>
+              </w:rPr>
+              <w:t>Decimal (19,3)</w:t>
             </w:r>
           </w:p>
         </w:tc>
@@ -6817,7 +6696,6 @@
                 <w14:ligatures w14:val="none"/>
               </w:rPr>
             </w:pPr>
-            <w:proofErr w:type="spellStart"/>
             <w:r>
               <w:rPr>
                 <w:rFonts w:ascii="Microsoft Sans Serif" w:eastAsia="Times New Roman" w:hAnsi="Microsoft Sans Serif" w:cs="Microsoft Sans Serif"/>
@@ -6830,7 +6708,6 @@
               </w:rPr>
               <w:t>IdentificationNumber</w:t>
             </w:r>
-            <w:proofErr w:type="spellEnd"/>
           </w:p>
         </w:tc>
         <w:tc>
@@ -7043,7 +6920,6 @@
                 <w14:ligatures w14:val="none"/>
               </w:rPr>
             </w:pPr>
-            <w:proofErr w:type="spellStart"/>
             <w:r>
               <w:rPr>
                 <w:rFonts w:ascii="Microsoft Sans Serif" w:eastAsia="Times New Roman" w:hAnsi="Microsoft Sans Serif" w:cs="Microsoft Sans Serif"/>
@@ -7056,7 +6932,6 @@
               </w:rPr>
               <w:t>IntegerKey</w:t>
             </w:r>
-            <w:proofErr w:type="spellEnd"/>
           </w:p>
         </w:tc>
         <w:tc>
@@ -7151,7 +7026,6 @@
                 <w14:ligatures w14:val="none"/>
               </w:rPr>
             </w:pPr>
-            <w:proofErr w:type="spellStart"/>
             <w:r>
               <w:rPr>
                 <w:rFonts w:ascii="Microsoft Sans Serif" w:eastAsia="Times New Roman" w:hAnsi="Microsoft Sans Serif" w:cs="Microsoft Sans Serif"/>
@@ -7164,7 +7038,6 @@
               </w:rPr>
               <w:t>DescriptionShort</w:t>
             </w:r>
-            <w:proofErr w:type="spellEnd"/>
           </w:p>
         </w:tc>
         <w:tc>
@@ -7271,7 +7144,6 @@
                 <w14:ligatures w14:val="none"/>
               </w:rPr>
             </w:pPr>
-            <w:proofErr w:type="spellStart"/>
             <w:r>
               <w:rPr>
                 <w:rFonts w:ascii="Microsoft Sans Serif" w:eastAsia="Times New Roman" w:hAnsi="Microsoft Sans Serif" w:cs="Microsoft Sans Serif"/>
@@ -7284,7 +7156,6 @@
               </w:rPr>
               <w:t>DescriptionLong</w:t>
             </w:r>
-            <w:proofErr w:type="spellEnd"/>
           </w:p>
         </w:tc>
         <w:tc>
@@ -7391,7 +7262,6 @@
                 <w14:ligatures w14:val="none"/>
               </w:rPr>
             </w:pPr>
-            <w:proofErr w:type="spellStart"/>
             <w:r>
               <w:rPr>
                 <w:rFonts w:ascii="Microsoft Sans Serif" w:eastAsia="Times New Roman" w:hAnsi="Microsoft Sans Serif" w:cs="Microsoft Sans Serif"/>
@@ -7404,7 +7274,6 @@
               </w:rPr>
               <w:t>LongDescription</w:t>
             </w:r>
-            <w:proofErr w:type="spellEnd"/>
           </w:p>
         </w:tc>
         <w:tc>
@@ -7511,7 +7380,6 @@
                 <w14:ligatures w14:val="none"/>
               </w:rPr>
             </w:pPr>
-            <w:proofErr w:type="spellStart"/>
             <w:r>
               <w:rPr>
                 <w:rFonts w:ascii="Microsoft Sans Serif" w:eastAsia="Times New Roman" w:hAnsi="Microsoft Sans Serif" w:cs="Microsoft Sans Serif"/>
@@ -7524,7 +7392,6 @@
               </w:rPr>
               <w:t>CompanyName</w:t>
             </w:r>
-            <w:proofErr w:type="spellEnd"/>
           </w:p>
         </w:tc>
         <w:tc>
@@ -7749,7 +7616,6 @@
                 <w14:ligatures w14:val="none"/>
               </w:rPr>
             </w:pPr>
-            <w:proofErr w:type="spellStart"/>
             <w:r>
               <w:rPr>
                 <w:rFonts w:ascii="Microsoft Sans Serif" w:eastAsia="Times New Roman" w:hAnsi="Microsoft Sans Serif" w:cs="Microsoft Sans Serif"/>
@@ -7762,7 +7628,6 @@
               </w:rPr>
               <w:t>ShortDescription</w:t>
             </w:r>
-            <w:proofErr w:type="spellEnd"/>
           </w:p>
         </w:tc>
         <w:tc>
@@ -9981,7 +9846,6 @@
                 <w14:ligatures w14:val="none"/>
               </w:rPr>
             </w:pPr>
-            <w:proofErr w:type="spellStart"/>
             <w:r>
               <w:rPr>
                 <w:rFonts w:ascii="Microsoft Sans Serif" w:eastAsia="Times New Roman" w:hAnsi="Microsoft Sans Serif" w:cs="Microsoft Sans Serif"/>
@@ -9994,7 +9858,6 @@
               </w:rPr>
               <w:t>DescriptionLegal</w:t>
             </w:r>
-            <w:proofErr w:type="spellEnd"/>
           </w:p>
         </w:tc>
         <w:tc>
@@ -10081,167 +9944,105 @@
         </w:tc>
       </w:tr>
     </w:tbl>
-    <w:p/>
-    <w:p/>
-    <w:tbl>
-      <w:tblPr>
-        <w:tblpPr w:leftFromText="141" w:rightFromText="141" w:vertAnchor="text" w:horzAnchor="margin" w:tblpXSpec="center" w:tblpY="-312"/>
-        <w:tblW w:w="8404" w:type="dxa"/>
-        <w:tblCellMar>
-          <w:left w:w="70" w:type="dxa"/>
-          <w:right w:w="70" w:type="dxa"/>
-        </w:tblCellMar>
-        <w:tblLook w:val="04A0" w:firstRow="1" w:lastRow="0" w:firstColumn="1" w:lastColumn="0" w:noHBand="0" w:noVBand="1"/>
-      </w:tblPr>
-      <w:tblGrid>
-        <w:gridCol w:w="1361"/>
-        <w:gridCol w:w="1728"/>
-        <w:gridCol w:w="1930"/>
-        <w:gridCol w:w="2326"/>
-        <w:gridCol w:w="1059"/>
-      </w:tblGrid>
-      <w:tr>
-        <w:trPr>
-          <w:trHeight w:val="267"/>
-        </w:trPr>
-        <w:tc>
-          <w:tcPr>
-            <w:tcW w:w="1361" w:type="dxa"/>
-            <w:tcBorders>
-              <w:top w:val="nil"/>
-              <w:left w:val="nil"/>
-              <w:bottom w:val="nil"/>
-              <w:right w:val="nil"/>
-            </w:tcBorders>
-            <w:shd w:val="clear" w:color="auto" w:fill="auto"/>
-            <w:vAlign w:val="center"/>
-          </w:tcPr>
-          <w:p>
-            <w:pPr>
-              <w:spacing w:after="0" w:line="240" w:lineRule="auto"/>
-              <w:rPr>
-                <w:rFonts w:ascii="Microsoft Sans Serif" w:eastAsia="Times New Roman" w:hAnsi="Microsoft Sans Serif" w:cs="Microsoft Sans Serif"/>
-                <w:color w:val="000000"/>
-                <w:kern w:val="0"/>
-                <w:sz w:val="14"/>
-                <w:szCs w:val="14"/>
-                <w:lang w:eastAsia="nl-NL"/>
-                <w14:ligatures w14:val="none"/>
-              </w:rPr>
-            </w:pPr>
-          </w:p>
-        </w:tc>
-        <w:tc>
-          <w:tcPr>
-            <w:tcW w:w="1728" w:type="dxa"/>
-            <w:tcBorders>
-              <w:top w:val="nil"/>
-              <w:left w:val="nil"/>
-              <w:bottom w:val="nil"/>
-              <w:right w:val="nil"/>
-            </w:tcBorders>
-            <w:shd w:val="clear" w:color="auto" w:fill="auto"/>
-            <w:vAlign w:val="center"/>
-          </w:tcPr>
-          <w:p>
-            <w:pPr>
-              <w:spacing w:after="0" w:line="240" w:lineRule="auto"/>
-              <w:rPr>
-                <w:rFonts w:ascii="Microsoft Sans Serif" w:eastAsia="Times New Roman" w:hAnsi="Microsoft Sans Serif" w:cs="Microsoft Sans Serif"/>
-                <w:color w:val="000000"/>
-                <w:kern w:val="0"/>
-                <w:sz w:val="14"/>
-                <w:szCs w:val="14"/>
-                <w:lang w:eastAsia="nl-NL"/>
-                <w14:ligatures w14:val="none"/>
-              </w:rPr>
-            </w:pPr>
-          </w:p>
-        </w:tc>
-        <w:tc>
-          <w:tcPr>
-            <w:tcW w:w="1930" w:type="dxa"/>
-            <w:tcBorders>
-              <w:top w:val="nil"/>
-              <w:left w:val="nil"/>
-              <w:bottom w:val="nil"/>
-              <w:right w:val="nil"/>
-            </w:tcBorders>
-            <w:shd w:val="clear" w:color="auto" w:fill="auto"/>
-            <w:vAlign w:val="center"/>
-          </w:tcPr>
-          <w:p>
-            <w:pPr>
-              <w:spacing w:after="0" w:line="240" w:lineRule="auto"/>
-              <w:rPr>
-                <w:rFonts w:ascii="Microsoft Sans Serif" w:eastAsia="Times New Roman" w:hAnsi="Microsoft Sans Serif" w:cs="Microsoft Sans Serif"/>
-                <w:color w:val="000000"/>
-                <w:kern w:val="0"/>
-                <w:sz w:val="14"/>
-                <w:szCs w:val="14"/>
-                <w:lang w:eastAsia="nl-NL"/>
-                <w14:ligatures w14:val="none"/>
-              </w:rPr>
-            </w:pPr>
-          </w:p>
-        </w:tc>
-        <w:tc>
-          <w:tcPr>
-            <w:tcW w:w="2326" w:type="dxa"/>
-            <w:tcBorders>
-              <w:top w:val="nil"/>
-              <w:left w:val="nil"/>
-              <w:bottom w:val="nil"/>
-              <w:right w:val="nil"/>
-            </w:tcBorders>
-            <w:shd w:val="clear" w:color="auto" w:fill="auto"/>
-            <w:vAlign w:val="center"/>
-          </w:tcPr>
-          <w:p>
-            <w:pPr>
-              <w:spacing w:after="0" w:line="240" w:lineRule="auto"/>
-              <w:rPr>
-                <w:rFonts w:ascii="Microsoft Sans Serif" w:eastAsia="Times New Roman" w:hAnsi="Microsoft Sans Serif" w:cs="Microsoft Sans Serif"/>
-                <w:color w:val="000000"/>
-                <w:kern w:val="0"/>
-                <w:sz w:val="14"/>
-                <w:szCs w:val="14"/>
-                <w:lang w:eastAsia="nl-NL"/>
-                <w14:ligatures w14:val="none"/>
-              </w:rPr>
-            </w:pPr>
-          </w:p>
-        </w:tc>
-        <w:tc>
-          <w:tcPr>
-            <w:tcW w:w="1059" w:type="dxa"/>
-            <w:tcBorders>
-              <w:top w:val="nil"/>
-              <w:left w:val="nil"/>
-              <w:bottom w:val="nil"/>
-              <w:right w:val="nil"/>
-            </w:tcBorders>
-            <w:shd w:val="clear" w:color="auto" w:fill="auto"/>
-            <w:noWrap/>
-            <w:vAlign w:val="bottom"/>
-          </w:tcPr>
-          <w:p>
-            <w:pPr>
-              <w:spacing w:after="0" w:line="240" w:lineRule="auto"/>
-              <w:rPr>
-                <w:rFonts w:ascii="Microsoft Sans Serif" w:eastAsia="Times New Roman" w:hAnsi="Microsoft Sans Serif" w:cs="Microsoft Sans Serif"/>
-                <w:color w:val="000000"/>
-                <w:kern w:val="0"/>
-                <w:sz w:val="14"/>
-                <w:szCs w:val="14"/>
-                <w:lang w:eastAsia="nl-NL"/>
-                <w14:ligatures w14:val="none"/>
-              </w:rPr>
-            </w:pPr>
-          </w:p>
-        </w:tc>
-      </w:tr>
-    </w:tbl>
+    <w:p>
+      <w:pPr>
+        <w:rPr>
+          <w:rFonts w:ascii="Microsoft Sans Serif" w:eastAsia="Times New Roman" w:hAnsi="Microsoft Sans Serif" w:cs="Microsoft Sans Serif"/>
+          <w:color w:val="000000"/>
+          <w:kern w:val="0"/>
+          <w:sz w:val="16"/>
+          <w:szCs w:val="16"/>
+          <w:lang w:eastAsia="nl-NL"/>
+          <w14:ligatures w14:val="none"/>
+        </w:rPr>
+      </w:pPr>
+    </w:p>
+    <w:p>
+      <w:pPr>
+        <w:spacing w:after="0" w:line="240" w:lineRule="auto"/>
+        <w:rPr>
+          <w:rFonts w:ascii="Microsoft Sans Serif" w:eastAsia="Times New Roman" w:hAnsi="Microsoft Sans Serif" w:cs="Microsoft Sans Serif"/>
+          <w:color w:val="000000"/>
+          <w:kern w:val="0"/>
+          <w:sz w:val="16"/>
+          <w:szCs w:val="16"/>
+          <w:lang w:eastAsia="nl-NL"/>
+          <w14:ligatures w14:val="none"/>
+        </w:rPr>
+      </w:pPr>
+      <w:r>
+        <w:rPr>
+          <w:rFonts w:ascii="Microsoft Sans Serif" w:eastAsia="Times New Roman" w:hAnsi="Microsoft Sans Serif" w:cs="Microsoft Sans Serif"/>
+          <w:color w:val="000000"/>
+          <w:kern w:val="0"/>
+          <w:sz w:val="16"/>
+          <w:szCs w:val="16"/>
+          <w:lang w:eastAsia="nl-NL"/>
+          <w14:ligatures w14:val="none"/>
+        </w:rPr>
+        <w:t xml:space="preserve"> !! </w:t>
+      </w:r>
+      <w:r>
+        <w:rPr>
+          <w:rFonts w:ascii="Microsoft Sans Serif" w:eastAsia="Times New Roman" w:hAnsi="Microsoft Sans Serif" w:cs="Microsoft Sans Serif"/>
+          <w:color w:val="000000"/>
+          <w:kern w:val="0"/>
+          <w:sz w:val="16"/>
+          <w:szCs w:val="16"/>
+          <w:lang w:eastAsia="nl-NL"/>
+          <w14:ligatures w14:val="none"/>
+        </w:rPr>
+        <w:t>In Powerdesi</w:t>
+      </w:r>
+      <w:r>
+        <w:rPr>
+          <w:rFonts w:ascii="Microsoft Sans Serif" w:eastAsia="Times New Roman" w:hAnsi="Microsoft Sans Serif" w:cs="Microsoft Sans Serif"/>
+          <w:color w:val="000000"/>
+          <w:kern w:val="0"/>
+          <w:sz w:val="16"/>
+          <w:szCs w:val="16"/>
+          <w:lang w:eastAsia="nl-NL"/>
+          <w14:ligatures w14:val="none"/>
+        </w:rPr>
+        <w:t>g</w:t>
+      </w:r>
+      <w:r>
+        <w:rPr>
+          <w:rFonts w:ascii="Microsoft Sans Serif" w:eastAsia="Times New Roman" w:hAnsi="Microsoft Sans Serif" w:cs="Microsoft Sans Serif"/>
+          <w:color w:val="000000"/>
+          <w:kern w:val="0"/>
+          <w:sz w:val="16"/>
+          <w:szCs w:val="16"/>
+          <w:lang w:eastAsia="nl-NL"/>
+          <w14:ligatures w14:val="none"/>
+        </w:rPr>
+        <w:t xml:space="preserve">ner is geen datatype nvarchar beschikbaar. Gebruik in plaats daarvan </w:t>
+      </w:r>
+      <w:r>
+        <w:rPr>
+          <w:rFonts w:ascii="Microsoft Sans Serif" w:eastAsia="Times New Roman" w:hAnsi="Microsoft Sans Serif" w:cs="Microsoft Sans Serif"/>
+          <w:color w:val="000000"/>
+          <w:kern w:val="0"/>
+          <w:sz w:val="16"/>
+          <w:szCs w:val="16"/>
+          <w:lang w:eastAsia="nl-NL"/>
+          <w14:ligatures w14:val="none"/>
+        </w:rPr>
+        <w:t>v</w:t>
+      </w:r>
+      <w:r>
+        <w:rPr>
+          <w:rFonts w:ascii="Microsoft Sans Serif" w:eastAsia="Times New Roman" w:hAnsi="Microsoft Sans Serif" w:cs="Microsoft Sans Serif"/>
+          <w:color w:val="000000"/>
+          <w:kern w:val="0"/>
+          <w:sz w:val="16"/>
+          <w:szCs w:val="16"/>
+          <w:lang w:eastAsia="nl-NL"/>
+          <w14:ligatures w14:val="none"/>
+        </w:rPr>
+        <w:t>archar. In Genesis wordt dit aangepast.</w:t>
+      </w:r>
+    </w:p>
     <w:p>
       <w:pPr>
         <w:pStyle w:val="Kop2"/>
@@ -10256,7 +10057,7 @@
       <w:pPr>
         <w:pStyle w:val="Kop2"/>
       </w:pPr>
-      <w:bookmarkStart w:id="15" w:name="_Toc204854550"/>
+      <w:bookmarkStart w:id="15" w:name="_Toc206050832"/>
       <w:r>
         <w:t>DependencyMatrix</w:t>
       </w:r>
@@ -10324,7 +10125,7 @@
                     <pic:cNvPicPr/>
                   </pic:nvPicPr>
                   <pic:blipFill>
-                    <a:blip r:embed="rId22"/>
+                    <a:blip r:embed="rId24"/>
                     <a:stretch>
                       <a:fillRect/>
                     </a:stretch>
@@ -10374,7 +10175,7 @@
                     <pic:cNvPicPr/>
                   </pic:nvPicPr>
                   <pic:blipFill>
-                    <a:blip r:embed="rId23"/>
+                    <a:blip r:embed="rId25"/>
                     <a:stretch>
                       <a:fillRect/>
                     </a:stretch>
@@ -10412,7 +10213,7 @@
       <w:pPr>
         <w:pStyle w:val="Kop1"/>
       </w:pPr>
-      <w:bookmarkStart w:id="16" w:name="_Toc204854551"/>
+      <w:bookmarkStart w:id="16" w:name="_Toc206050833"/>
       <w:r>
         <w:lastRenderedPageBreak/>
         <w:t>List Reports</w:t>
@@ -10456,7 +10257,7 @@
                     <pic:cNvPicPr/>
                   </pic:nvPicPr>
                   <pic:blipFill rotWithShape="1">
-                    <a:blip r:embed="rId24"/>
+                    <a:blip r:embed="rId26"/>
                     <a:srcRect b="23524"/>
                     <a:stretch/>
                   </pic:blipFill>
@@ -10493,7 +10294,7 @@
       <w:pPr>
         <w:pStyle w:val="Kop1"/>
       </w:pPr>
-      <w:bookmarkStart w:id="17" w:name="_Toc204854552"/>
+      <w:bookmarkStart w:id="17" w:name="_Toc206050834"/>
       <w:r>
         <w:t>Shortcuts</w:t>
       </w:r>
@@ -10561,7 +10362,7 @@
                     <pic:cNvPicPr/>
                   </pic:nvPicPr>
                   <pic:blipFill>
-                    <a:blip r:embed="rId25">
+                    <a:blip r:embed="rId27">
                       <a:extLst>
                         <a:ext uri="{28A0092B-C50C-407E-A947-70E740481C1C}">
                           <a14:useLocalDpi xmlns:a14="http://schemas.microsoft.com/office/drawing/2010/main" val="0"/>
@@ -10598,7 +10399,7 @@
       <w:pPr>
         <w:pStyle w:val="Kop1"/>
       </w:pPr>
-      <w:bookmarkStart w:id="18" w:name="_Toc204854553"/>
+      <w:bookmarkStart w:id="18" w:name="_Toc206050835"/>
       <w:r>
         <w:t>Relations</w:t>
       </w:r>
@@ -10656,7 +10457,7 @@
                     <pic:cNvPicPr/>
                   </pic:nvPicPr>
                   <pic:blipFill>
-                    <a:blip r:embed="rId26">
+                    <a:blip r:embed="rId28">
                       <a:extLst>
                         <a:ext uri="{28A0092B-C50C-407E-A947-70E740481C1C}">
                           <a14:useLocalDpi xmlns:a14="http://schemas.microsoft.com/office/drawing/2010/main" val="0"/>
@@ -10722,7 +10523,7 @@
         <w:pStyle w:val="Kop2"/>
       </w:pPr>
       <w:bookmarkStart w:id="19" w:name="_Toc195686757"/>
-      <w:bookmarkStart w:id="20" w:name="_Toc204854554"/>
+      <w:bookmarkStart w:id="20" w:name="_Toc206050836"/>
       <w:r>
         <w:t>Check Model</w:t>
       </w:r>
@@ -10855,7 +10656,7 @@
                     <pic:cNvPicPr/>
                   </pic:nvPicPr>
                   <pic:blipFill>
-                    <a:blip r:embed="rId27">
+                    <a:blip r:embed="rId29">
                       <a:extLst>
                         <a:ext uri="{28A0092B-C50C-407E-A947-70E740481C1C}">
                           <a14:useLocalDpi xmlns:a14="http://schemas.microsoft.com/office/drawing/2010/main" val="0"/>
@@ -10924,7 +10725,13 @@
         <w:t xml:space="preserve">Check </w:t>
       </w:r>
       <w:r>
-        <w:t xml:space="preserve">of elk attribuut een juiste naam en code heeft. Kijk ook of alle attributen een domein hebben. Klik daarvoor met de rechtermuisknop op het model en kies List Of/Entity Attributes. </w:t>
+        <w:t xml:space="preserve">of elk attribuut een juiste naam en code heeft. Kijk ook of alle attributen een domein hebben. Klik daarvoor met de rechtermuisknop op </w:t>
+      </w:r>
+      <w:r>
+        <w:t>de naam van het</w:t>
+      </w:r>
+      <w:r>
+        <w:t xml:space="preserve"> model en kies List Of/Entity Attributes. </w:t>
       </w:r>
     </w:p>
     <w:p>
@@ -10952,7 +10759,7 @@
       </w:r>
     </w:p>
     <w:sectPr>
-      <w:footerReference w:type="default" r:id="rId28"/>
+      <w:footerReference w:type="default" r:id="rId30"/>
       <w:pgSz w:w="11906" w:h="16838"/>
       <w:pgMar w:top="1440" w:right="1077" w:bottom="1134" w:left="1077" w:header="709" w:footer="709" w:gutter="0"/>
       <w:pgNumType w:start="0"/>
@@ -10999,7 +10806,6 @@
         <w:docPartUnique/>
       </w:docPartObj>
     </w:sdtPr>
-    <w:sdtEndPr/>
     <w:sdtContent>
       <w:p>
         <w:pPr>
@@ -12417,6 +12223,18 @@
       </w:tblBorders>
     </w:tblPr>
   </w:style>
+  <w:style w:type="character" w:styleId="GevolgdeHyperlink">
+    <w:name w:val="FollowedHyperlink"/>
+    <w:basedOn w:val="Standaardalinea-lettertype"/>
+    <w:uiPriority w:val="99"/>
+    <w:semiHidden/>
+    <w:unhideWhenUsed/>
+    <w:rsid w:val="00470FDE"/>
+    <w:rPr>
+      <w:color w:val="96607D" w:themeColor="followedHyperlink"/>
+      <w:u w:val="single"/>
+    </w:rPr>
+  </w:style>
 </w:styles>
 </file>
 
@@ -12656,21 +12474,29 @@
     <w:rsidRoot w:val="0052646D"/>
     <w:rsid w:val="000101EC"/>
     <w:rsid w:val="00030736"/>
+    <w:rsid w:val="001412F0"/>
     <w:rsid w:val="002F79B7"/>
     <w:rsid w:val="00461562"/>
     <w:rsid w:val="0052646D"/>
     <w:rsid w:val="00536BA5"/>
     <w:rsid w:val="00581ABD"/>
+    <w:rsid w:val="00590171"/>
     <w:rsid w:val="005C386E"/>
+    <w:rsid w:val="006D3780"/>
+    <w:rsid w:val="007223FE"/>
     <w:rsid w:val="007258AE"/>
+    <w:rsid w:val="00822A80"/>
     <w:rsid w:val="008F293A"/>
     <w:rsid w:val="0091535F"/>
+    <w:rsid w:val="009B5CA8"/>
     <w:rsid w:val="00AC6761"/>
     <w:rsid w:val="00AE5770"/>
     <w:rsid w:val="00B248E5"/>
     <w:rsid w:val="00B5709E"/>
+    <w:rsid w:val="00C56CA0"/>
     <w:rsid w:val="00C62CE1"/>
     <w:rsid w:val="00C669C4"/>
+    <w:rsid w:val="00E56FC6"/>
     <w:rsid w:val="00E7592F"/>
     <w:rsid w:val="00EF49C2"/>
   </w:rsids>
